--- a/Reverse Engineering.docx
+++ b/Reverse Engineering.docx
@@ -19,8 +19,6 @@
           <w:u w:val="single"/>
         </w:rPr>
       </w:pPr>
-      <w:bookmarkStart w:id="0" w:name="_GoBack"/>
-      <w:bookmarkEnd w:id="0"/>
       <w:r>
         <w:rPr>
           <w:b/>
@@ -102,58 +100,12 @@
     <w:p>
       <w:pPr>
         <w:bidi w:val="0"/>
-      </w:pPr>
-    </w:p>
-    <w:p>
-      <w:pPr>
-        <w:ind w:left="-180"/>
-        <w:jc w:val="right"/>
-        <w:rPr>
-          <w:b/>
-          <w:bCs/>
-          <w:sz w:val="36"/>
-          <w:szCs w:val="36"/>
-          <w:u w:val="single"/>
-        </w:rPr>
-      </w:pPr>
-      <w:bookmarkStart w:id="1" w:name="_Hlk495357971"/>
-      <w:r>
-        <w:rPr>
-          <w:b/>
-          <w:bCs/>
-          <w:sz w:val="36"/>
-          <w:szCs w:val="36"/>
-          <w:u w:val="single"/>
-        </w:rPr>
-        <w:t>References:</w:t>
-      </w:r>
-    </w:p>
-    <w:p>
-      <w:pPr>
-        <w:ind w:left="-180"/>
-        <w:jc w:val="right"/>
-        <w:rPr>
-          <w:sz w:val="24"/>
-          <w:szCs w:val="24"/>
-          <w:rtl/>
-        </w:rPr>
-      </w:pPr>
-      <w:r>
-        <w:rPr>
-          <w:sz w:val="24"/>
-          <w:szCs w:val="24"/>
-        </w:rPr>
-        <w:t xml:space="preserve">[1] </w:t>
-      </w:r>
-    </w:p>
-    <w:bookmarkEnd w:id="1"/>
-    <w:p>
-      <w:pPr>
-        <w:bidi w:val="0"/>
         <w:rPr>
           <w:rtl/>
         </w:rPr>
       </w:pPr>
+      <w:bookmarkStart w:id="0" w:name="_GoBack"/>
+      <w:bookmarkEnd w:id="0"/>
     </w:p>
     <w:sectPr>
       <w:headerReference w:type="default" r:id="rId8"/>
@@ -254,7 +206,7 @@
         <v:path o:extrusionok="f" gradientshapeok="t" o:connecttype="rect"/>
         <o:lock v:ext="edit" aspectratio="t"/>
       </v:shapetype>
-      <v:shape id="_x0000_i1091" type="#_x0000_t75" style="width:11.25pt;height:11.25pt" o:bullet="t">
+      <v:shape id="_x0000_i1035" type="#_x0000_t75" style="width:11.25pt;height:11.25pt" o:bullet="t">
         <v:imagedata r:id="rId1" o:title="mso2270"/>
       </v:shape>
     </w:pict>
@@ -502,6 +454,7 @@
     <w:lsdException w:name="HTML Sample" w:semiHidden="1" w:unhideWhenUsed="1"/>
     <w:lsdException w:name="HTML Typewriter" w:semiHidden="1" w:unhideWhenUsed="1"/>
     <w:lsdException w:name="HTML Variable" w:semiHidden="1" w:unhideWhenUsed="1"/>
+    <w:lsdException w:name="Normal Table" w:semiHidden="1" w:unhideWhenUsed="1"/>
     <w:lsdException w:name="annotation subject" w:semiHidden="1" w:unhideWhenUsed="1"/>
     <w:lsdException w:name="No List" w:semiHidden="1" w:unhideWhenUsed="1"/>
     <w:lsdException w:name="Outline List 1" w:semiHidden="1" w:unhideWhenUsed="1"/>
@@ -545,8 +498,10 @@
     <w:lsdException w:name="Table Elegant" w:semiHidden="1" w:unhideWhenUsed="1"/>
     <w:lsdException w:name="Table Professional" w:semiHidden="1" w:unhideWhenUsed="1"/>
     <w:lsdException w:name="Table Subtle 1" w:semiHidden="1" w:unhideWhenUsed="1"/>
+    <w:lsdException w:name="Table Subtle 2" w:semiHidden="1" w:unhideWhenUsed="1"/>
     <w:lsdException w:name="Table Web 1" w:semiHidden="1" w:unhideWhenUsed="1"/>
     <w:lsdException w:name="Table Web 2" w:semiHidden="1" w:unhideWhenUsed="1"/>
+    <w:lsdException w:name="Table Web 3" w:semiHidden="1" w:unhideWhenUsed="1"/>
     <w:lsdException w:name="Balloon Text" w:semiHidden="1" w:unhideWhenUsed="1"/>
     <w:lsdException w:name="Table Grid" w:uiPriority="39"/>
     <w:lsdException w:name="Table Theme" w:semiHidden="1" w:unhideWhenUsed="1"/>
